--- a/Virtualization虚拟化技术(Docker,K8s)/Docker/Docker用例(Data Container).docx
+++ b/Virtualization虚拟化技术(Docker,K8s)/Docker/Docker用例(Data Container).docx
@@ -38,42 +38,385 @@
       </w:r>
     </w:p>
     <w:p>
+      <w:r>
+        <w:rPr>
+          <w:rFonts w:hint="eastAsia"/>
+        </w:rPr>
+        <w:t>d</w:t>
+      </w:r>
+      <w:r>
+        <w:t>ocker</w:t>
+      </w:r>
+      <w:r>
+        <w:rPr>
+          <w:rFonts w:hint="eastAsia"/>
+        </w:rPr>
+        <w:t>关于挂载的指令：</w:t>
+      </w:r>
+    </w:p>
+    <w:p>
+      <w:r>
+        <w:t xml:space="preserve">  -v, --volume list                    Bind mount a volume</w:t>
+      </w:r>
+    </w:p>
+    <w:p>
+      <w:r>
+        <w:t xml:space="preserve">      --volume-driver string           Optional volume driver for the container</w:t>
+      </w:r>
+    </w:p>
+    <w:p>
+      <w:r>
+        <w:t xml:space="preserve">      --volumes-from list              Mount volumes from the specified container(s</w:t>
+      </w:r>
+      <w:r>
+        <w:rPr>
+          <w:rFonts w:hint="eastAsia"/>
+        </w:rPr>
+        <w:t>)</w:t>
+      </w:r>
+    </w:p>
+    <w:p>
+      <w:r>
+        <w:rPr>
+          <w:rFonts w:hint="eastAsia"/>
+        </w:rPr>
+        <w:t>-v</w:t>
+      </w:r>
+      <w:r>
+        <w:t xml:space="preserve"> /</w:t>
+      </w:r>
+      <w:r>
+        <w:rPr>
+          <w:rFonts w:hint="eastAsia"/>
+        </w:rPr>
+        <w:t>文件夹 #</w:t>
+      </w:r>
+      <w:r>
+        <w:t xml:space="preserve"> </w:t>
+      </w:r>
+      <w:r>
+        <w:rPr>
+          <w:rFonts w:hint="eastAsia"/>
+        </w:rPr>
+        <w:t>用于指定c</w:t>
+      </w:r>
+      <w:r>
+        <w:t>ontainer</w:t>
+      </w:r>
+      <w:r>
+        <w:rPr>
+          <w:rFonts w:hint="eastAsia"/>
+        </w:rPr>
+        <w:t>中某个文件夹作为挂载盘，此挂载盘将挂载到h</w:t>
+      </w:r>
+      <w:r>
+        <w:t>ost</w:t>
+      </w:r>
+      <w:r>
+        <w:rPr>
+          <w:rFonts w:hint="eastAsia"/>
+        </w:rPr>
+        <w:t>主机的某个目录下，可以使用d</w:t>
+      </w:r>
+      <w:r>
+        <w:t>ocker inspect [container</w:t>
+      </w:r>
+      <w:r>
+        <w:rPr>
+          <w:rFonts w:hint="eastAsia"/>
+        </w:rPr>
+        <w:t>名]</w:t>
+      </w:r>
+      <w:r>
+        <w:t xml:space="preserve"> </w:t>
+      </w:r>
+      <w:r>
+        <w:rPr>
+          <w:rFonts w:hint="eastAsia"/>
+        </w:rPr>
+        <w:t>查看</w:t>
+      </w:r>
+    </w:p>
+    <w:p>
+      <w:r>
+        <w:t>-v [</w:t>
+      </w:r>
+      <w:r>
+        <w:rPr>
+          <w:rFonts w:hint="eastAsia"/>
+        </w:rPr>
+        <w:t>宿主主机文件夹绝对路径]</w:t>
+      </w:r>
+      <w:r>
+        <w:t>:[</w:t>
+      </w:r>
+      <w:r>
+        <w:t>container</w:t>
+      </w:r>
+      <w:r>
+        <w:rPr>
+          <w:rFonts w:hint="eastAsia"/>
+        </w:rPr>
+        <w:t>中文件夹绝对路径</w:t>
+      </w:r>
+      <w:r>
+        <w:t>]</w:t>
+      </w:r>
+      <w:r>
+        <w:rPr>
+          <w:rFonts w:hint="eastAsia"/>
+        </w:rPr>
+        <w:t xml:space="preserve"> </w:t>
+      </w:r>
+      <w:r>
+        <w:t xml:space="preserve"> </w:t>
+      </w:r>
+      <w:r>
+        <w:rPr>
+          <w:rFonts w:hint="eastAsia"/>
+        </w:rPr>
+        <w:t>#</w:t>
+      </w:r>
+      <w:r>
+        <w:rPr>
+          <w:rFonts w:hint="eastAsia"/>
+        </w:rPr>
+        <w:t>用于指定c</w:t>
+      </w:r>
+      <w:r>
+        <w:t>ontainer</w:t>
+      </w:r>
+      <w:r>
+        <w:rPr>
+          <w:rFonts w:hint="eastAsia"/>
+        </w:rPr>
+        <w:t>中某个文件夹作为挂载盘，此挂载盘将挂载到h</w:t>
+      </w:r>
+      <w:r>
+        <w:t>ost</w:t>
+      </w:r>
+      <w:r>
+        <w:rPr>
+          <w:rFonts w:hint="eastAsia"/>
+        </w:rPr>
+        <w:t>主机</w:t>
+      </w:r>
+      <w:r>
+        <w:rPr>
+          <w:rFonts w:hint="eastAsia"/>
+        </w:rPr>
+        <w:t>指定的文件夹下</w:t>
+      </w:r>
+    </w:p>
+    <w:p>
+      <w:r>
+        <w:t>--volumes-from [</w:t>
+      </w:r>
+      <w:r>
+        <w:rPr>
+          <w:rFonts w:hint="eastAsia"/>
+        </w:rPr>
+        <w:t>被挂载的</w:t>
+      </w:r>
+      <w:r>
+        <w:t>container</w:t>
+      </w:r>
+      <w:r>
+        <w:rPr>
+          <w:rFonts w:hint="eastAsia"/>
+        </w:rPr>
+        <w:t>名</w:t>
+      </w:r>
+      <w:r>
+        <w:t>] #</w:t>
+      </w:r>
+      <w:r>
+        <w:t xml:space="preserve"> </w:t>
+      </w:r>
+      <w:r>
+        <w:rPr>
+          <w:rFonts w:hint="eastAsia"/>
+        </w:rPr>
+        <w:t>表示将要启动的c</w:t>
+      </w:r>
+      <w:r>
+        <w:t>ontainer</w:t>
+      </w:r>
+      <w:r>
+        <w:rPr>
+          <w:rFonts w:hint="eastAsia"/>
+        </w:rPr>
+        <w:t>挂载到指定被挂载的c</w:t>
+      </w:r>
+      <w:r>
+        <w:t>ontainer</w:t>
+      </w:r>
+      <w:r>
+        <w:rPr>
+          <w:rFonts w:hint="eastAsia"/>
+        </w:rPr>
+        <w:t>挂载盘上</w:t>
+      </w:r>
+    </w:p>
+    <w:p/>
+    <w:p>
       <w:pPr>
         <w:rPr>
           <w:rFonts w:hint="eastAsia"/>
         </w:rPr>
       </w:pPr>
       <w:r>
-        <w:rPr>
-          <w:rFonts w:hint="eastAsia"/>
-        </w:rPr>
-        <w:t>流程：</w:t>
-      </w:r>
-    </w:p>
-    <w:p>
-      <w:r>
-        <w:t xml:space="preserve">docker create -v /config --name </w:t>
-      </w:r>
-      <w:proofErr w:type="spellStart"/>
-      <w:r>
-        <w:t>dataContainer</w:t>
-      </w:r>
-      <w:proofErr w:type="spellEnd"/>
+        <w:sym w:font="Wingdings" w:char="F0E0"/>
+      </w:r>
+      <w:r>
+        <w:rPr>
+          <w:rFonts w:hint="eastAsia"/>
+        </w:rPr>
+        <w:t>一个c</w:t>
+      </w:r>
+      <w:r>
+        <w:t>ontainer</w:t>
+      </w:r>
+      <w:r>
+        <w:rPr>
+          <w:rFonts w:hint="eastAsia"/>
+        </w:rPr>
+        <w:t>可以使用</w:t>
+      </w:r>
+      <w:r>
+        <w:t>--volumes-from</w:t>
+      </w:r>
       <w:r>
         <w:t xml:space="preserve"> </w:t>
       </w:r>
-      <w:proofErr w:type="spellStart"/>
-      <w:r>
-        <w:t>busybox</w:t>
-      </w:r>
-      <w:proofErr w:type="spellEnd"/>
-      <w:r>
+      <w:r>
+        <w:rPr>
+          <w:rFonts w:hint="eastAsia"/>
+        </w:rPr>
+        <w:t>挂载另一个c</w:t>
+      </w:r>
+      <w:r>
+        <w:t>ontainer</w:t>
+      </w:r>
+      <w:r>
+        <w:rPr>
+          <w:rFonts w:hint="eastAsia"/>
+        </w:rPr>
+        <w:t xml:space="preserve">的挂载盘，同时也使用 </w:t>
+      </w:r>
+      <w:r>
+        <w:t>-v [</w:t>
+      </w:r>
+      <w:r>
+        <w:rPr>
+          <w:rFonts w:hint="eastAsia"/>
+        </w:rPr>
+        <w:t>宿主主机文件夹绝对路径]</w:t>
+      </w:r>
+      <w:r>
+        <w:t>:[container</w:t>
+      </w:r>
+      <w:r>
+        <w:rPr>
+          <w:rFonts w:hint="eastAsia"/>
+        </w:rPr>
+        <w:t>中文件夹绝对路径</w:t>
+      </w:r>
+      <w:r>
+        <w:t>]</w:t>
+      </w:r>
+      <w:r>
+        <w:rPr>
+          <w:rFonts w:hint="eastAsia"/>
+        </w:rPr>
         <w:t xml:space="preserve"> </w:t>
       </w:r>
       <w:r>
         <w:rPr>
           <w:rFonts w:hint="eastAsia"/>
         </w:rPr>
+        <w:t>将本c</w:t>
+      </w:r>
+      <w:r>
+        <w:t>ontainer</w:t>
+      </w:r>
+      <w:r>
+        <w:rPr>
+          <w:rFonts w:hint="eastAsia"/>
+        </w:rPr>
+        <w:t>的文件夹与</w:t>
+      </w:r>
+      <w:r>
+        <w:rPr>
+          <w:rFonts w:hint="eastAsia"/>
+        </w:rPr>
+        <w:t>h</w:t>
+      </w:r>
+      <w:r>
+        <w:t>ost</w:t>
+      </w:r>
+      <w:r>
+        <w:rPr>
+          <w:rFonts w:hint="eastAsia"/>
+        </w:rPr>
+        <w:t>主机</w:t>
+      </w:r>
+      <w:r>
+        <w:rPr>
+          <w:rFonts w:hint="eastAsia"/>
+        </w:rPr>
+        <w:t>挂载</w:t>
+      </w:r>
+    </w:p>
+    <w:p>
+      <w:pPr>
+        <w:rPr>
+          <w:rFonts w:hint="eastAsia"/>
+        </w:rPr>
+      </w:pPr>
+    </w:p>
+    <w:p>
+      <w:r>
+        <w:rPr>
+          <w:rFonts w:hint="eastAsia"/>
+        </w:rPr>
+        <w:t>例子</w:t>
+      </w:r>
+      <w:r>
+        <w:rPr>
+          <w:rFonts w:hint="eastAsia"/>
+        </w:rPr>
+        <w:t>流程</w:t>
+      </w:r>
+      <w:r>
+        <w:rPr>
+          <w:rFonts w:hint="eastAsia"/>
+        </w:rPr>
+        <w:t>1</w:t>
+      </w:r>
+      <w:r>
+        <w:rPr>
+          <w:rFonts w:hint="eastAsia"/>
+        </w:rPr>
+        <w:t>：</w:t>
+      </w:r>
+    </w:p>
+    <w:p>
+      <w:pPr>
+        <w:rPr>
+          <w:rFonts w:hint="eastAsia"/>
+        </w:rPr>
+      </w:pPr>
+      <w:r>
+        <w:t>docker create -v /config --name dataContainer busybox</w:t>
+      </w:r>
+      <w:r>
+        <w:t xml:space="preserve"> </w:t>
+      </w:r>
+      <w:r>
+        <w:rPr>
+          <w:rFonts w:hint="eastAsia"/>
+        </w:rPr>
         <w:t>#</w:t>
       </w:r>
       <w:r>
@@ -83,7 +426,28 @@
         <w:rPr>
           <w:rFonts w:hint="eastAsia"/>
         </w:rPr>
-        <w:t>建立一个c</w:t>
+        <w:t>建立一个</w:t>
+      </w:r>
+      <w:r>
+        <w:rPr>
+          <w:rFonts w:hint="eastAsia"/>
+        </w:rPr>
+        <w:t>名为b</w:t>
+      </w:r>
+      <w:r>
+        <w:t>usybox</w:t>
+      </w:r>
+      <w:r>
+        <w:rPr>
+          <w:rFonts w:hint="eastAsia"/>
+        </w:rPr>
+        <w:t>的</w:t>
+      </w:r>
+      <w:r>
+        <w:rPr>
+          <w:rFonts w:hint="eastAsia"/>
+        </w:rPr>
+        <w:t>c</w:t>
       </w:r>
       <w:r>
         <w:t>ontainer</w:t>
@@ -92,7 +456,92 @@
         <w:rPr>
           <w:rFonts w:hint="eastAsia"/>
         </w:rPr>
-        <w:t>并且添加一个c</w:t>
+        <w:t>并且</w:t>
+      </w:r>
+      <w:r>
+        <w:rPr>
+          <w:rFonts w:hint="eastAsia"/>
+        </w:rPr>
+        <w:t>/</w:t>
+      </w:r>
+      <w:r>
+        <w:t>config</w:t>
+      </w:r>
+      <w:r>
+        <w:rPr>
+          <w:rFonts w:hint="eastAsia"/>
+        </w:rPr>
+        <w:t>为挂载盘</w:t>
+      </w:r>
+    </w:p>
+    <w:p>
+      <w:r>
+        <w:t>docker cp config.conf dataContainer:/config/</w:t>
+      </w:r>
+      <w:r>
+        <w:t xml:space="preserve"> # </w:t>
+      </w:r>
+      <w:r>
+        <w:rPr>
+          <w:rFonts w:hint="eastAsia"/>
+        </w:rPr>
+        <w:t>将文件拷贝入该d</w:t>
+      </w:r>
+      <w:r>
+        <w:t>ata container</w:t>
+      </w:r>
+      <w:r>
+        <w:rPr>
+          <w:rFonts w:hint="eastAsia"/>
+        </w:rPr>
+        <w:t>的/</w:t>
+      </w:r>
+      <w:r>
+        <w:t>config</w:t>
+      </w:r>
+      <w:r>
+        <w:rPr>
+          <w:rFonts w:hint="eastAsia"/>
+        </w:rPr>
+        <w:t>下</w:t>
+      </w:r>
+    </w:p>
+    <w:p>
+      <w:r>
+        <w:t>docker run --volumes-from dataContainer ubuntu ls /config</w:t>
+      </w:r>
+      <w:r>
+        <w:t xml:space="preserve"> </w:t>
+      </w:r>
+      <w:r>
+        <w:rPr>
+          <w:rFonts w:hint="eastAsia"/>
+        </w:rPr>
+        <w:t>#</w:t>
+      </w:r>
+      <w:r>
+        <w:t xml:space="preserve"> </w:t>
+      </w:r>
+      <w:r>
+        <w:rPr>
+          <w:rFonts w:hint="eastAsia"/>
+        </w:rPr>
+        <w:t>从i</w:t>
+      </w:r>
+      <w:r>
+        <w:t>mage ubuntu</w:t>
+      </w:r>
+      <w:r>
+        <w:rPr>
+          <w:rFonts w:hint="eastAsia"/>
+        </w:rPr>
+        <w:t>中</w:t>
+      </w:r>
+      <w:r>
+        <w:rPr>
+          <w:rFonts w:hint="eastAsia"/>
+        </w:rPr>
+        <w:t>启动一个c</w:t>
       </w:r>
       <w:r>
         <w:t>ontainer</w:t>
@@ -101,40 +550,207 @@
         <w:rPr>
           <w:rFonts w:hint="eastAsia"/>
         </w:rPr>
-        <w:t>的挂载卷</w:t>
-      </w:r>
-    </w:p>
-    <w:p>
-      <w:r>
-        <w:t xml:space="preserve">docker cp </w:t>
-      </w:r>
-      <w:proofErr w:type="spellStart"/>
-      <w:r>
-        <w:t>config.conf</w:t>
-      </w:r>
-      <w:proofErr w:type="spellEnd"/>
-      <w:r>
-        <w:t xml:space="preserve"> </w:t>
-      </w:r>
-      <w:proofErr w:type="spellStart"/>
-      <w:r>
-        <w:t>dataContainer</w:t>
-      </w:r>
-      <w:proofErr w:type="spellEnd"/>
-      <w:r>
-        <w:t>:/config/</w:t>
-      </w:r>
-      <w:r>
-        <w:t xml:space="preserve"> # </w:t>
-      </w:r>
-      <w:r>
-        <w:rPr>
-          <w:rFonts w:hint="eastAsia"/>
-        </w:rPr>
-        <w:t>将文件拷贝入该d</w:t>
-      </w:r>
-      <w:r>
-        <w:t>ata container</w:t>
+        <w:t>并且挂</w:t>
+      </w:r>
+      <w:r>
+        <w:rPr>
+          <w:rFonts w:hint="eastAsia"/>
+        </w:rPr>
+        <w:t>载名为d</w:t>
+      </w:r>
+      <w:r>
+        <w:t>ataContainer</w:t>
+      </w:r>
+      <w:r>
+        <w:rPr>
+          <w:rFonts w:hint="eastAsia"/>
+        </w:rPr>
+        <w:t>的挂载盘上</w:t>
+      </w:r>
+    </w:p>
+    <w:p/>
+    <w:p>
+      <w:r>
+        <w:rPr>
+          <w:rFonts w:hint="eastAsia"/>
+        </w:rPr>
+        <w:t>例子2</w:t>
+      </w:r>
+      <w:r>
+        <w:rPr>
+          <w:rFonts w:hint="eastAsia"/>
+        </w:rPr>
+        <w:t>:</w:t>
+      </w:r>
+    </w:p>
+    <w:p>
+      <w:pPr>
+        <w:rPr>
+          <w:rFonts w:hint="eastAsia"/>
+        </w:rPr>
+      </w:pPr>
+      <w:r>
+        <w:rPr>
+          <w:rFonts w:hint="eastAsia"/>
+        </w:rPr>
+        <w:t>假定已存在名为t</w:t>
+      </w:r>
+      <w:r>
+        <w:t>estdb2</w:t>
+      </w:r>
+      <w:r>
+        <w:rPr>
+          <w:rFonts w:hint="eastAsia"/>
+        </w:rPr>
+        <w:t>的c</w:t>
+      </w:r>
+      <w:r>
+        <w:t>ontainer</w:t>
+      </w:r>
+      <w:r>
+        <w:rPr>
+          <w:rFonts w:hint="eastAsia"/>
+        </w:rPr>
+        <w:t>，且有挂载盘</w:t>
+      </w:r>
+      <w:r>
+        <w:t>/testdb2</w:t>
+      </w:r>
+    </w:p>
+    <w:p>
+      <w:r>
+        <w:t>d</w:t>
+      </w:r>
+      <w:r>
+        <w:rPr>
+          <w:rFonts w:hint="eastAsia"/>
+        </w:rPr>
+        <w:t>ocker</w:t>
+      </w:r>
+      <w:r>
+        <w:t xml:space="preserve"> run –volumes-from testdb2 -v $(pwd):/backup ubuntu tar cvf /backup/testdb2.tar /testdb2</w:t>
+      </w:r>
+    </w:p>
+    <w:p>
+      <w:r>
+        <w:rPr>
+          <w:rFonts w:hint="eastAsia"/>
+        </w:rPr>
+        <w:t>效果为从u</w:t>
+      </w:r>
+      <w:r>
+        <w:t>buntu image</w:t>
+      </w:r>
+      <w:r>
+        <w:rPr>
+          <w:rFonts w:hint="eastAsia"/>
+        </w:rPr>
+        <w:t>中创建一个</w:t>
+      </w:r>
+      <w:r>
+        <w:t xml:space="preserve">container, </w:t>
+      </w:r>
+      <w:r>
+        <w:rPr>
+          <w:rFonts w:hint="eastAsia"/>
+        </w:rPr>
+        <w:t>挂载t</w:t>
+      </w:r>
+      <w:r>
+        <w:t>estdb2 container</w:t>
+      </w:r>
+      <w:r>
+        <w:rPr>
+          <w:rFonts w:hint="eastAsia"/>
+        </w:rPr>
+        <w:t>的挂载盘，从而本c</w:t>
+      </w:r>
+      <w:r>
+        <w:t>ontainer</w:t>
+      </w:r>
+      <w:r>
+        <w:rPr>
+          <w:rFonts w:hint="eastAsia"/>
+        </w:rPr>
+        <w:t>有/</w:t>
+      </w:r>
+      <w:r>
+        <w:t xml:space="preserve">testdb2. </w:t>
+      </w:r>
+      <w:r>
+        <w:rPr>
+          <w:rFonts w:hint="eastAsia"/>
+        </w:rPr>
+        <w:t>并且将主机所在目录挂载本c</w:t>
+      </w:r>
+      <w:r>
+        <w:t>ontainer</w:t>
+      </w:r>
+      <w:r>
+        <w:rPr>
+          <w:rFonts w:hint="eastAsia"/>
+        </w:rPr>
+        <w:t>的/</w:t>
+      </w:r>
+      <w:r>
+        <w:t>backup</w:t>
+      </w:r>
+      <w:r>
+        <w:rPr>
+          <w:rFonts w:hint="eastAsia"/>
+        </w:rPr>
+        <w:t>目录，从而本c</w:t>
+      </w:r>
+      <w:r>
+        <w:t>ontainer</w:t>
+      </w:r>
+      <w:r>
+        <w:rPr>
+          <w:rFonts w:hint="eastAsia"/>
+        </w:rPr>
+        <w:t>有</w:t>
+      </w:r>
+      <w:r>
+        <w:rPr>
+          <w:rFonts w:hint="eastAsia"/>
+        </w:rPr>
+        <w:t>/ba</w:t>
+      </w:r>
+      <w:r>
+        <w:t>ckup</w:t>
+      </w:r>
+      <w:r>
+        <w:rPr>
+          <w:rFonts w:hint="eastAsia"/>
+        </w:rPr>
+        <w:t>目录。</w:t>
+      </w:r>
+      <w:r>
+        <w:rPr>
+          <w:rFonts w:hint="eastAsia"/>
+        </w:rPr>
+        <w:t>然后执行指令对/</w:t>
+      </w:r>
+      <w:r>
+        <w:t>testdb2</w:t>
+      </w:r>
+      <w:r>
+        <w:rPr>
+          <w:rFonts w:hint="eastAsia"/>
+        </w:rPr>
+        <w:t>打包放到本c</w:t>
+      </w:r>
+      <w:r>
+        <w:t>ontainer</w:t>
+      </w:r>
+      <w:r>
+        <w:rPr>
+          <w:rFonts w:hint="eastAsia"/>
+        </w:rPr>
+        <w:t>的/</w:t>
+      </w:r>
+      <w:r>
+        <w:t>backup/testdb2.tar</w:t>
       </w:r>
       <w:r>
         <w:rPr>
@@ -142,36 +758,11 @@
         </w:rPr>
         <w:t>中</w:t>
       </w:r>
-    </w:p>
-    <w:p>
-      <w:r>
-        <w:t xml:space="preserve">docker run --volumes-from </w:t>
-      </w:r>
-      <w:proofErr w:type="spellStart"/>
-      <w:r>
-        <w:t>dataContainer</w:t>
-      </w:r>
-      <w:proofErr w:type="spellEnd"/>
-      <w:r>
-        <w:t xml:space="preserve"> ubuntu ls /config</w:t>
-      </w:r>
-      <w:r>
-        <w:t xml:space="preserve"> </w:t>
-      </w:r>
-      <w:r>
-        <w:rPr>
-          <w:rFonts w:hint="eastAsia"/>
-        </w:rPr>
-        <w:t>#</w:t>
-      </w:r>
-      <w:r>
-        <w:t xml:space="preserve"> </w:t>
-      </w:r>
-      <w:r>
-        <w:rPr>
-          <w:rFonts w:hint="eastAsia"/>
-        </w:rPr>
-        <w:t>启动一个新的c</w:t>
+      <w:r>
+        <w:rPr>
+          <w:rFonts w:hint="eastAsia"/>
+        </w:rPr>
+        <w:t>。由于本c</w:t>
       </w:r>
       <w:r>
         <w:t>ontainer</w:t>
@@ -180,18 +771,80 @@
         <w:rPr>
           <w:rFonts w:hint="eastAsia"/>
         </w:rPr>
-        <w:t>并且挂载该d</w:t>
-      </w:r>
-      <w:r>
-        <w:t>ata container</w:t>
-      </w:r>
-    </w:p>
-    <w:p>
-      <w:pPr>
-        <w:rPr>
-          <w:rFonts w:hint="eastAsia"/>
-        </w:rPr>
-      </w:pPr>
+        <w:t>的/</w:t>
+      </w:r>
+      <w:r>
+        <w:t>backup</w:t>
+      </w:r>
+      <w:r>
+        <w:rPr>
+          <w:rFonts w:hint="eastAsia"/>
+        </w:rPr>
+        <w:t>与h</w:t>
+      </w:r>
+      <w:r>
+        <w:t>ost</w:t>
+      </w:r>
+      <w:r>
+        <w:rPr>
+          <w:rFonts w:hint="eastAsia"/>
+        </w:rPr>
+        <w:t>主机挂载。所以在h</w:t>
+      </w:r>
+      <w:r>
+        <w:t>ost</w:t>
+      </w:r>
+      <w:r>
+        <w:rPr>
+          <w:rFonts w:hint="eastAsia"/>
+        </w:rPr>
+        <w:t>主机中便能看到t</w:t>
+      </w:r>
+      <w:r>
+        <w:t>estdb2.tar</w:t>
+      </w:r>
+      <w:r>
+        <w:rPr>
+          <w:rFonts w:hint="eastAsia"/>
+        </w:rPr>
+        <w:t>内容是本c</w:t>
+      </w:r>
+      <w:r>
+        <w:t>ontainer</w:t>
+      </w:r>
+      <w:r>
+        <w:rPr>
+          <w:rFonts w:hint="eastAsia"/>
+        </w:rPr>
+        <w:t>中/</w:t>
+      </w:r>
+      <w:r>
+        <w:t>testdb2</w:t>
+      </w:r>
+      <w:r>
+        <w:rPr>
+          <w:rFonts w:hint="eastAsia"/>
+        </w:rPr>
+        <w:t>内容打包，同时也是t</w:t>
+      </w:r>
+      <w:r>
+        <w:t>estdb2 container</w:t>
+      </w:r>
+      <w:r>
+        <w:rPr>
+          <w:rFonts w:hint="eastAsia"/>
+        </w:rPr>
+        <w:t>的/</w:t>
+      </w:r>
+      <w:r>
+        <w:t>testdb2</w:t>
+      </w:r>
+      <w:r>
+        <w:rPr>
+          <w:rFonts w:hint="eastAsia"/>
+        </w:rPr>
+        <w:t>内容打包。</w:t>
+      </w:r>
       <w:bookmarkStart w:id="0" w:name="_GoBack"/>
       <w:bookmarkEnd w:id="0"/>
     </w:p>
@@ -253,6 +906,127 @@
     </w:p>
   </w:footnote>
 </w:footnotes>
+</file>
+
+<file path=word/numbering.xml><?xml version="1.0" encoding="utf-8"?>
+<w:numbering xmlns:wpc="http://schemas.microsoft.com/office/word/2010/wordprocessingCanvas" xmlns:cx="http://schemas.microsoft.com/office/drawing/2014/chartex" xmlns:cx1="http://schemas.microsoft.com/office/drawing/2015/9/8/chartex" xmlns:cx2="http://schemas.microsoft.com/office/drawing/2015/10/21/chartex" xmlns:cx3="http://schemas.microsoft.com/office/drawing/2016/5/9/chartex" xmlns:cx4="http://schemas.microsoft.com/office/drawing/2016/5/10/chartex" xmlns:cx5="http://schemas.microsoft.com/office/drawing/2016/5/11/chartex" xmlns:cx6="http://schemas.microsoft.com/office/drawing/2016/5/12/chartex" xmlns:cx7="http://schemas.microsoft.com/office/drawing/2016/5/13/chartex" xmlns:cx8="http://schemas.microsoft.com/office/drawing/2016/5/14/chartex" xmlns:mc="http://schemas.openxmlformats.org/markup-compatibility/2006" xmlns:aink="http://schemas.microsoft.com/office/drawing/2016/ink" xmlns:am3d="http://schemas.microsoft.com/office/drawing/2017/model3d" xmlns:o="urn:schemas-microsoft-com:office:office" xmlns:r="http://schemas.openxmlformats.org/officeDocument/2006/relationships" xmlns:m="http://schemas.openxmlformats.org/officeDocument/2006/math" xmlns:v="urn:schemas-microsoft-com:vml" xmlns:wp14="http://schemas.microsoft.com/office/word/2010/wordprocessingDrawing" xmlns:wp="http://schemas.openxmlformats.org/drawingml/2006/wordprocessingDrawing" xmlns:w10="urn:schemas-microsoft-com:office:word" xmlns:w="http://schemas.openxmlformats.org/wordprocessingml/2006/main" xmlns:w14="http://schemas.microsoft.com/office/word/2010/wordml" xmlns:w15="http://schemas.microsoft.com/office/word/2012/wordml" xmlns:w16cid="http://schemas.microsoft.com/office/word/2016/wordml/cid" xmlns:w16se="http://schemas.microsoft.com/office/word/2015/wordml/symex" xmlns:wpg="http://schemas.microsoft.com/office/word/2010/wordprocessingGroup" xmlns:wpi="http://schemas.microsoft.com/office/word/2010/wordprocessingInk" xmlns:wne="http://schemas.microsoft.com/office/word/2006/wordml" xmlns:wps="http://schemas.microsoft.com/office/word/2010/wordprocessingShape" mc:Ignorable="w14 w15 w16se w16cid wp14">
+  <w:abstractNum w:abstractNumId="0" w15:restartNumberingAfterBreak="0">
+    <w:nsid w:val="2F5D3371"/>
+    <w:multiLevelType w:val="hybridMultilevel"/>
+    <w:tmpl w:val="E1200288"/>
+    <w:lvl w:ilvl="0" w:tplc="CED07D1A">
+      <w:start w:val="3"/>
+      <w:numFmt w:val="bullet"/>
+      <w:lvlText w:val=""/>
+      <w:lvlJc w:val="left"/>
+      <w:pPr>
+        <w:ind w:left="720" w:hanging="360"/>
+      </w:pPr>
+      <w:rPr>
+        <w:rFonts w:ascii="Wingdings" w:eastAsia="宋体" w:hAnsi="Wingdings" w:cstheme="minorBidi" w:hint="default"/>
+      </w:rPr>
+    </w:lvl>
+    <w:lvl w:ilvl="1" w:tplc="10090003" w:tentative="1">
+      <w:start w:val="1"/>
+      <w:numFmt w:val="bullet"/>
+      <w:lvlText w:val="o"/>
+      <w:lvlJc w:val="left"/>
+      <w:pPr>
+        <w:ind w:left="1440" w:hanging="360"/>
+      </w:pPr>
+      <w:rPr>
+        <w:rFonts w:ascii="Courier New" w:hAnsi="Courier New" w:cs="Courier New" w:hint="default"/>
+      </w:rPr>
+    </w:lvl>
+    <w:lvl w:ilvl="2" w:tplc="10090005" w:tentative="1">
+      <w:start w:val="1"/>
+      <w:numFmt w:val="bullet"/>
+      <w:lvlText w:val=""/>
+      <w:lvlJc w:val="left"/>
+      <w:pPr>
+        <w:ind w:left="2160" w:hanging="360"/>
+      </w:pPr>
+      <w:rPr>
+        <w:rFonts w:ascii="Wingdings" w:hAnsi="Wingdings" w:hint="default"/>
+      </w:rPr>
+    </w:lvl>
+    <w:lvl w:ilvl="3" w:tplc="10090001" w:tentative="1">
+      <w:start w:val="1"/>
+      <w:numFmt w:val="bullet"/>
+      <w:lvlText w:val=""/>
+      <w:lvlJc w:val="left"/>
+      <w:pPr>
+        <w:ind w:left="2880" w:hanging="360"/>
+      </w:pPr>
+      <w:rPr>
+        <w:rFonts w:ascii="Symbol" w:hAnsi="Symbol" w:hint="default"/>
+      </w:rPr>
+    </w:lvl>
+    <w:lvl w:ilvl="4" w:tplc="10090003" w:tentative="1">
+      <w:start w:val="1"/>
+      <w:numFmt w:val="bullet"/>
+      <w:lvlText w:val="o"/>
+      <w:lvlJc w:val="left"/>
+      <w:pPr>
+        <w:ind w:left="3600" w:hanging="360"/>
+      </w:pPr>
+      <w:rPr>
+        <w:rFonts w:ascii="Courier New" w:hAnsi="Courier New" w:cs="Courier New" w:hint="default"/>
+      </w:rPr>
+    </w:lvl>
+    <w:lvl w:ilvl="5" w:tplc="10090005" w:tentative="1">
+      <w:start w:val="1"/>
+      <w:numFmt w:val="bullet"/>
+      <w:lvlText w:val=""/>
+      <w:lvlJc w:val="left"/>
+      <w:pPr>
+        <w:ind w:left="4320" w:hanging="360"/>
+      </w:pPr>
+      <w:rPr>
+        <w:rFonts w:ascii="Wingdings" w:hAnsi="Wingdings" w:hint="default"/>
+      </w:rPr>
+    </w:lvl>
+    <w:lvl w:ilvl="6" w:tplc="10090001" w:tentative="1">
+      <w:start w:val="1"/>
+      <w:numFmt w:val="bullet"/>
+      <w:lvlText w:val=""/>
+      <w:lvlJc w:val="left"/>
+      <w:pPr>
+        <w:ind w:left="5040" w:hanging="360"/>
+      </w:pPr>
+      <w:rPr>
+        <w:rFonts w:ascii="Symbol" w:hAnsi="Symbol" w:hint="default"/>
+      </w:rPr>
+    </w:lvl>
+    <w:lvl w:ilvl="7" w:tplc="10090003" w:tentative="1">
+      <w:start w:val="1"/>
+      <w:numFmt w:val="bullet"/>
+      <w:lvlText w:val="o"/>
+      <w:lvlJc w:val="left"/>
+      <w:pPr>
+        <w:ind w:left="5760" w:hanging="360"/>
+      </w:pPr>
+      <w:rPr>
+        <w:rFonts w:ascii="Courier New" w:hAnsi="Courier New" w:cs="Courier New" w:hint="default"/>
+      </w:rPr>
+    </w:lvl>
+    <w:lvl w:ilvl="8" w:tplc="10090005" w:tentative="1">
+      <w:start w:val="1"/>
+      <w:numFmt w:val="bullet"/>
+      <w:lvlText w:val=""/>
+      <w:lvlJc w:val="left"/>
+      <w:pPr>
+        <w:ind w:left="6480" w:hanging="360"/>
+      </w:pPr>
+      <w:rPr>
+        <w:rFonts w:ascii="Wingdings" w:hAnsi="Wingdings" w:hint="default"/>
+      </w:rPr>
+    </w:lvl>
+  </w:abstractNum>
+  <w:num w:numId="1">
+    <w:abstractNumId w:val="0"/>
+  </w:num>
+</w:numbering>
 </file>
 
 <file path=word/styles.xml><?xml version="1.0" encoding="utf-8"?>
@@ -272,7 +1046,7 @@
       </w:pPr>
     </w:pPrDefault>
   </w:docDefaults>
-  <w:latentStyles w:defLockedState="0" w:defUIPriority="99" w:defSemiHidden="0" w:defUnhideWhenUsed="0" w:defQFormat="0" w:count="375">
+  <w:latentStyles w:defLockedState="0" w:defUIPriority="99" w:defSemiHidden="0" w:defUnhideWhenUsed="0" w:defQFormat="0" w:count="377">
     <w:lsdException w:name="Normal" w:uiPriority="0" w:qFormat="1"/>
     <w:lsdException w:name="heading 1" w:uiPriority="9" w:qFormat="1"/>
     <w:lsdException w:name="heading 2" w:semiHidden="1" w:uiPriority="9" w:unhideWhenUsed="1" w:qFormat="1"/>
@@ -378,7 +1152,6 @@
     <w:lsdException w:name="HTML Sample" w:semiHidden="1" w:unhideWhenUsed="1"/>
     <w:lsdException w:name="HTML Typewriter" w:semiHidden="1" w:unhideWhenUsed="1"/>
     <w:lsdException w:name="HTML Variable" w:semiHidden="1" w:unhideWhenUsed="1"/>
-    <w:lsdException w:name="Normal Table" w:semiHidden="1" w:unhideWhenUsed="1"/>
     <w:lsdException w:name="annotation subject" w:semiHidden="1" w:unhideWhenUsed="1"/>
     <w:lsdException w:name="No List" w:semiHidden="1" w:unhideWhenUsed="1"/>
     <w:lsdException w:name="Outline List 1" w:semiHidden="1" w:unhideWhenUsed="1"/>
@@ -424,11 +1197,9 @@
     <w:lsdException w:name="Table Subtle 1" w:semiHidden="1" w:unhideWhenUsed="1"/>
     <w:lsdException w:name="Table Subtle 2" w:semiHidden="1" w:unhideWhenUsed="1"/>
     <w:lsdException w:name="Table Web 1" w:semiHidden="1" w:unhideWhenUsed="1"/>
-    <w:lsdException w:name="Table Web 2" w:semiHidden="1" w:unhideWhenUsed="1"/>
     <w:lsdException w:name="Table Web 3" w:semiHidden="1" w:unhideWhenUsed="1"/>
     <w:lsdException w:name="Balloon Text" w:semiHidden="1" w:unhideWhenUsed="1"/>
     <w:lsdException w:name="Table Grid" w:uiPriority="39"/>
-    <w:lsdException w:name="Table Theme" w:semiHidden="1" w:unhideWhenUsed="1"/>
     <w:lsdException w:name="Placeholder Text" w:semiHidden="1"/>
     <w:lsdException w:name="No Spacing" w:uiPriority="1" w:qFormat="1"/>
     <w:lsdException w:name="Light Shading" w:uiPriority="60"/>
@@ -648,6 +1419,8 @@
     <w:lsdException w:name="Smart Hyperlink" w:semiHidden="1" w:unhideWhenUsed="1"/>
     <w:lsdException w:name="Hashtag" w:semiHidden="1" w:unhideWhenUsed="1"/>
     <w:lsdException w:name="Unresolved Mention" w:semiHidden="1" w:unhideWhenUsed="1"/>
+    <w:lsdException w:name="Smart Link" w:semiHidden="1" w:unhideWhenUsed="1"/>
+    <w:lsdException w:name="Smart Link Error" w:semiHidden="1" w:unhideWhenUsed="1"/>
   </w:latentStyles>
   <w:style w:type="paragraph" w:default="1" w:styleId="Normal">
     <w:name w:val="Normal"/>
@@ -679,6 +1452,17 @@
     <w:uiPriority w:val="99"/>
     <w:semiHidden/>
     <w:unhideWhenUsed/>
+  </w:style>
+  <w:style w:type="paragraph" w:styleId="ListParagraph">
+    <w:name w:val="List Paragraph"/>
+    <w:basedOn w:val="Normal"/>
+    <w:uiPriority w:val="34"/>
+    <w:qFormat/>
+    <w:rsid w:val="007E0605"/>
+    <w:pPr>
+      <w:ind w:left="720"/>
+      <w:contextualSpacing/>
+    </w:pPr>
   </w:style>
 </w:styles>
 </file>

--- a/Virtualization虚拟化技术(Docker,K8s)/Docker/Docker用例(Data Container).docx
+++ b/Virtualization虚拟化技术(Docker,K8s)/Docker/Docker用例(Data Container).docx
@@ -175,13 +175,260 @@
         <w:rPr>
           <w:rFonts w:hint="eastAsia"/>
         </w:rPr>
+        <w:t>#用于指定c</w:t>
+      </w:r>
+      <w:r>
+        <w:t>ontainer</w:t>
+      </w:r>
+      <w:r>
+        <w:rPr>
+          <w:rFonts w:hint="eastAsia"/>
+        </w:rPr>
+        <w:t>中某个文件夹作为挂载盘，此挂载盘将挂载到h</w:t>
+      </w:r>
+      <w:r>
+        <w:t>ost</w:t>
+      </w:r>
+      <w:r>
+        <w:rPr>
+          <w:rFonts w:hint="eastAsia"/>
+        </w:rPr>
+        <w:t>主机</w:t>
+      </w:r>
+      <w:r>
+        <w:rPr>
+          <w:rFonts w:hint="eastAsia"/>
+        </w:rPr>
+        <w:t>指定的文件夹下</w:t>
+      </w:r>
+    </w:p>
+    <w:p>
+      <w:r>
+        <w:t>--volumes-from [</w:t>
+      </w:r>
+      <w:r>
+        <w:rPr>
+          <w:rFonts w:hint="eastAsia"/>
+        </w:rPr>
+        <w:t>被挂载的</w:t>
+      </w:r>
+      <w:r>
+        <w:t>container</w:t>
+      </w:r>
+      <w:r>
+        <w:rPr>
+          <w:rFonts w:hint="eastAsia"/>
+        </w:rPr>
+        <w:t>名</w:t>
+      </w:r>
+      <w:r>
+        <w:t>] #</w:t>
+      </w:r>
+      <w:r>
+        <w:t xml:space="preserve"> </w:t>
+      </w:r>
+      <w:r>
+        <w:rPr>
+          <w:rFonts w:hint="eastAsia"/>
+        </w:rPr>
+        <w:t>表示将要启动的c</w:t>
+      </w:r>
+      <w:r>
+        <w:t>ontainer</w:t>
+      </w:r>
+      <w:r>
+        <w:rPr>
+          <w:rFonts w:hint="eastAsia"/>
+        </w:rPr>
+        <w:t>挂载到指定被挂载的c</w:t>
+      </w:r>
+      <w:r>
+        <w:t>ontainer</w:t>
+      </w:r>
+      <w:r>
+        <w:rPr>
+          <w:rFonts w:hint="eastAsia"/>
+        </w:rPr>
+        <w:t>挂载盘上</w:t>
+      </w:r>
+    </w:p>
+    <w:p/>
+    <w:p>
+      <w:r>
+        <w:sym w:font="Wingdings" w:char="F0E0"/>
+      </w:r>
+      <w:r>
+        <w:rPr>
+          <w:rFonts w:hint="eastAsia"/>
+        </w:rPr>
+        <w:t>一个c</w:t>
+      </w:r>
+      <w:r>
+        <w:t>ontainer</w:t>
+      </w:r>
+      <w:r>
+        <w:rPr>
+          <w:rFonts w:hint="eastAsia"/>
+        </w:rPr>
+        <w:t>可以使用</w:t>
+      </w:r>
+      <w:r>
+        <w:t xml:space="preserve">--volumes-from </w:t>
+      </w:r>
+      <w:r>
+        <w:rPr>
+          <w:rFonts w:hint="eastAsia"/>
+        </w:rPr>
+        <w:t>挂载另一个c</w:t>
+      </w:r>
+      <w:r>
+        <w:t>ontainer</w:t>
+      </w:r>
+      <w:r>
+        <w:rPr>
+          <w:rFonts w:hint="eastAsia"/>
+        </w:rPr>
+        <w:t xml:space="preserve">的挂载盘，同时也使用 </w:t>
+      </w:r>
+      <w:r>
+        <w:t>-v [</w:t>
+      </w:r>
+      <w:r>
+        <w:rPr>
+          <w:rFonts w:hint="eastAsia"/>
+        </w:rPr>
+        <w:t>宿主主机文件夹绝对路径]</w:t>
+      </w:r>
+      <w:r>
+        <w:t>:[container</w:t>
+      </w:r>
+      <w:r>
+        <w:rPr>
+          <w:rFonts w:hint="eastAsia"/>
+        </w:rPr>
+        <w:t>中文件夹绝对路径</w:t>
+      </w:r>
+      <w:r>
+        <w:t>]</w:t>
+      </w:r>
+      <w:r>
+        <w:rPr>
+          <w:rFonts w:hint="eastAsia"/>
+        </w:rPr>
+        <w:t xml:space="preserve"> </w:t>
+      </w:r>
+      <w:r>
+        <w:rPr>
+          <w:rFonts w:hint="eastAsia"/>
+        </w:rPr>
+        <w:t>将本c</w:t>
+      </w:r>
+      <w:r>
+        <w:t>ontainer</w:t>
+      </w:r>
+      <w:r>
+        <w:rPr>
+          <w:rFonts w:hint="eastAsia"/>
+        </w:rPr>
+        <w:t>的文件夹与</w:t>
+      </w:r>
+      <w:r>
+        <w:rPr>
+          <w:rFonts w:hint="eastAsia"/>
+        </w:rPr>
+        <w:t>h</w:t>
+      </w:r>
+      <w:r>
+        <w:t>ost</w:t>
+      </w:r>
+      <w:r>
+        <w:rPr>
+          <w:rFonts w:hint="eastAsia"/>
+        </w:rPr>
+        <w:t>主机</w:t>
+      </w:r>
+      <w:r>
+        <w:rPr>
+          <w:rFonts w:hint="eastAsia"/>
+        </w:rPr>
+        <w:t>挂载</w:t>
+      </w:r>
+    </w:p>
+    <w:p/>
+    <w:p>
+      <w:r>
+        <w:rPr>
+          <w:rFonts w:hint="eastAsia"/>
+        </w:rPr>
+        <w:t>例子</w:t>
+      </w:r>
+      <w:r>
+        <w:rPr>
+          <w:rFonts w:hint="eastAsia"/>
+        </w:rPr>
+        <w:t>流程</w:t>
+      </w:r>
+      <w:r>
+        <w:rPr>
+          <w:rFonts w:hint="eastAsia"/>
+        </w:rPr>
+        <w:t>1</w:t>
+      </w:r>
+      <w:r>
+        <w:rPr>
+          <w:rFonts w:hint="eastAsia"/>
+        </w:rPr>
+        <w:t>：</w:t>
+      </w:r>
+    </w:p>
+    <w:p>
+      <w:r>
+        <w:t>docker create -v /config --name dataContainer busybox</w:t>
+      </w:r>
+      <w:r>
+        <w:t xml:space="preserve"> </w:t>
+      </w:r>
+      <w:r>
+        <w:rPr>
+          <w:rFonts w:hint="eastAsia"/>
+        </w:rPr>
         <w:t>#</w:t>
       </w:r>
       <w:r>
-        <w:rPr>
-          <w:rFonts w:hint="eastAsia"/>
-        </w:rPr>
-        <w:t>用于指定c</w:t>
+        <w:t xml:space="preserve"> </w:t>
+      </w:r>
+      <w:r>
+        <w:rPr>
+          <w:rFonts w:hint="eastAsia"/>
+        </w:rPr>
+        <w:t>建立一个</w:t>
+      </w:r>
+      <w:r>
+        <w:rPr>
+          <w:rFonts w:hint="eastAsia"/>
+        </w:rPr>
+        <w:t>名为</w:t>
+      </w:r>
+      <w:r>
+        <w:rPr>
+          <w:rFonts w:hint="eastAsia"/>
+        </w:rPr>
+        <w:t>data</w:t>
+      </w:r>
+      <w:r>
+        <w:t>Container</w:t>
+      </w:r>
+      <w:r>
+        <w:rPr>
+          <w:rFonts w:hint="eastAsia"/>
+        </w:rPr>
+        <w:t>的</w:t>
+      </w:r>
+      <w:r>
+        <w:rPr>
+          <w:rFonts w:hint="eastAsia"/>
+        </w:rPr>
+        <w:t>c</w:t>
       </w:r>
       <w:r>
         <w:t>ontainer</w:t>
@@ -190,7 +437,326 @@
         <w:rPr>
           <w:rFonts w:hint="eastAsia"/>
         </w:rPr>
-        <w:t>中某个文件夹作为挂载盘，此挂载盘将挂载到h</w:t>
+        <w:t>并且</w:t>
+      </w:r>
+      <w:r>
+        <w:rPr>
+          <w:rFonts w:hint="eastAsia"/>
+        </w:rPr>
+        <w:t>/</w:t>
+      </w:r>
+      <w:r>
+        <w:t>config</w:t>
+      </w:r>
+      <w:r>
+        <w:rPr>
+          <w:rFonts w:hint="eastAsia"/>
+        </w:rPr>
+        <w:t>为挂载盘</w:t>
+      </w:r>
+    </w:p>
+    <w:p>
+      <w:r>
+        <w:t>docker cp config.conf dataContainer:/config/</w:t>
+      </w:r>
+      <w:r>
+        <w:t xml:space="preserve"> # </w:t>
+      </w:r>
+      <w:r>
+        <w:rPr>
+          <w:rFonts w:hint="eastAsia"/>
+        </w:rPr>
+        <w:t>将文件拷贝入该d</w:t>
+      </w:r>
+      <w:r>
+        <w:t>ata container</w:t>
+      </w:r>
+      <w:r>
+        <w:rPr>
+          <w:rFonts w:hint="eastAsia"/>
+        </w:rPr>
+        <w:t>的/</w:t>
+      </w:r>
+      <w:r>
+        <w:t>config</w:t>
+      </w:r>
+      <w:r>
+        <w:rPr>
+          <w:rFonts w:hint="eastAsia"/>
+        </w:rPr>
+        <w:t>下</w:t>
+      </w:r>
+    </w:p>
+    <w:p>
+      <w:r>
+        <w:t>docker run --volumes-from dataContainer ubuntu ls /config</w:t>
+      </w:r>
+      <w:r>
+        <w:t xml:space="preserve"> </w:t>
+      </w:r>
+      <w:r>
+        <w:rPr>
+          <w:rFonts w:hint="eastAsia"/>
+        </w:rPr>
+        <w:t>#</w:t>
+      </w:r>
+      <w:r>
+        <w:t xml:space="preserve"> </w:t>
+      </w:r>
+      <w:r>
+        <w:rPr>
+          <w:rFonts w:hint="eastAsia"/>
+        </w:rPr>
+        <w:t>从i</w:t>
+      </w:r>
+      <w:r>
+        <w:t>mage ubuntu</w:t>
+      </w:r>
+      <w:r>
+        <w:rPr>
+          <w:rFonts w:hint="eastAsia"/>
+        </w:rPr>
+        <w:t>中</w:t>
+      </w:r>
+      <w:r>
+        <w:rPr>
+          <w:rFonts w:hint="eastAsia"/>
+        </w:rPr>
+        <w:t>启动一个c</w:t>
+      </w:r>
+      <w:r>
+        <w:t>ontainer</w:t>
+      </w:r>
+      <w:r>
+        <w:rPr>
+          <w:rFonts w:hint="eastAsia"/>
+        </w:rPr>
+        <w:t>并且挂</w:t>
+      </w:r>
+      <w:r>
+        <w:rPr>
+          <w:rFonts w:hint="eastAsia"/>
+        </w:rPr>
+        <w:t>载名为d</w:t>
+      </w:r>
+      <w:r>
+        <w:t>ataContainer</w:t>
+      </w:r>
+      <w:r>
+        <w:rPr>
+          <w:rFonts w:hint="eastAsia"/>
+        </w:rPr>
+        <w:t>的挂载盘上</w:t>
+      </w:r>
+    </w:p>
+    <w:p/>
+    <w:p>
+      <w:r>
+        <w:rPr>
+          <w:rFonts w:hint="eastAsia"/>
+        </w:rPr>
+        <w:t>例子2</w:t>
+      </w:r>
+      <w:r>
+        <w:rPr>
+          <w:rFonts w:hint="eastAsia"/>
+        </w:rPr>
+        <w:t>:</w:t>
+      </w:r>
+    </w:p>
+    <w:p>
+      <w:r>
+        <w:rPr>
+          <w:rFonts w:hint="eastAsia"/>
+        </w:rPr>
+        <w:t>假定已存在名为t</w:t>
+      </w:r>
+      <w:r>
+        <w:t>estdb2</w:t>
+      </w:r>
+      <w:r>
+        <w:rPr>
+          <w:rFonts w:hint="eastAsia"/>
+        </w:rPr>
+        <w:t>的c</w:t>
+      </w:r>
+      <w:r>
+        <w:t>ontainer</w:t>
+      </w:r>
+      <w:r>
+        <w:rPr>
+          <w:rFonts w:hint="eastAsia"/>
+        </w:rPr>
+        <w:t>，且有挂载盘</w:t>
+      </w:r>
+      <w:r>
+        <w:t>/testdb2</w:t>
+      </w:r>
+    </w:p>
+    <w:p>
+      <w:r>
+        <w:t>d</w:t>
+      </w:r>
+      <w:r>
+        <w:rPr>
+          <w:rFonts w:hint="eastAsia"/>
+        </w:rPr>
+        <w:t>ocker</w:t>
+      </w:r>
+      <w:r>
+        <w:t xml:space="preserve"> run –volumes-from testdb2 -v $(pwd):/backup ubuntu tar cvf /backup/testdb2.tar /testdb2</w:t>
+      </w:r>
+    </w:p>
+    <w:p>
+      <w:r>
+        <w:rPr>
+          <w:rFonts w:hint="eastAsia"/>
+        </w:rPr>
+        <w:t>效果为从u</w:t>
+      </w:r>
+      <w:r>
+        <w:t>buntu image</w:t>
+      </w:r>
+      <w:r>
+        <w:rPr>
+          <w:rFonts w:hint="eastAsia"/>
+        </w:rPr>
+        <w:t>中创建一个</w:t>
+      </w:r>
+      <w:r>
+        <w:t xml:space="preserve">container, </w:t>
+      </w:r>
+      <w:r>
+        <w:rPr>
+          <w:rFonts w:hint="eastAsia"/>
+        </w:rPr>
+        <w:t>挂载t</w:t>
+      </w:r>
+      <w:r>
+        <w:t>estdb2 container</w:t>
+      </w:r>
+      <w:r>
+        <w:rPr>
+          <w:rFonts w:hint="eastAsia"/>
+        </w:rPr>
+        <w:t>的挂载盘，从而本c</w:t>
+      </w:r>
+      <w:r>
+        <w:t>ontainer</w:t>
+      </w:r>
+      <w:r>
+        <w:rPr>
+          <w:rFonts w:hint="eastAsia"/>
+        </w:rPr>
+        <w:t>有/</w:t>
+      </w:r>
+      <w:r>
+        <w:t xml:space="preserve">testdb2. </w:t>
+      </w:r>
+      <w:r>
+        <w:rPr>
+          <w:rFonts w:hint="eastAsia"/>
+        </w:rPr>
+        <w:t>并且将主机所在目录挂载本c</w:t>
+      </w:r>
+      <w:r>
+        <w:t>ontainer</w:t>
+      </w:r>
+      <w:r>
+        <w:rPr>
+          <w:rFonts w:hint="eastAsia"/>
+        </w:rPr>
+        <w:t>的/</w:t>
+      </w:r>
+      <w:r>
+        <w:t>backup</w:t>
+      </w:r>
+      <w:r>
+        <w:rPr>
+          <w:rFonts w:hint="eastAsia"/>
+        </w:rPr>
+        <w:t>目录，从而本c</w:t>
+      </w:r>
+      <w:r>
+        <w:t>ontainer</w:t>
+      </w:r>
+      <w:r>
+        <w:rPr>
+          <w:rFonts w:hint="eastAsia"/>
+        </w:rPr>
+        <w:t>有</w:t>
+      </w:r>
+      <w:r>
+        <w:rPr>
+          <w:rFonts w:hint="eastAsia"/>
+        </w:rPr>
+        <w:t>/ba</w:t>
+      </w:r>
+      <w:r>
+        <w:t>ckup</w:t>
+      </w:r>
+      <w:r>
+        <w:rPr>
+          <w:rFonts w:hint="eastAsia"/>
+        </w:rPr>
+        <w:t>目录。</w:t>
+      </w:r>
+      <w:r>
+        <w:rPr>
+          <w:rFonts w:hint="eastAsia"/>
+        </w:rPr>
+        <w:t>然后执行指令对/</w:t>
+      </w:r>
+      <w:r>
+        <w:t>testdb2</w:t>
+      </w:r>
+      <w:r>
+        <w:rPr>
+          <w:rFonts w:hint="eastAsia"/>
+        </w:rPr>
+        <w:t>打包放到本c</w:t>
+      </w:r>
+      <w:r>
+        <w:t>ontainer</w:t>
+      </w:r>
+      <w:r>
+        <w:rPr>
+          <w:rFonts w:hint="eastAsia"/>
+        </w:rPr>
+        <w:t>的/</w:t>
+      </w:r>
+      <w:r>
+        <w:t>backup/testdb2.tar</w:t>
+      </w:r>
+      <w:r>
+        <w:rPr>
+          <w:rFonts w:hint="eastAsia"/>
+        </w:rPr>
+        <w:t>中</w:t>
+      </w:r>
+      <w:r>
+        <w:rPr>
+          <w:rFonts w:hint="eastAsia"/>
+        </w:rPr>
+        <w:t>。由于本c</w:t>
+      </w:r>
+      <w:r>
+        <w:t>ontainer</w:t>
+      </w:r>
+      <w:r>
+        <w:rPr>
+          <w:rFonts w:hint="eastAsia"/>
+        </w:rPr>
+        <w:t>的/</w:t>
+      </w:r>
+      <w:r>
+        <w:t>backup</w:t>
+      </w:r>
+      <w:r>
+        <w:rPr>
+          <w:rFonts w:hint="eastAsia"/>
+        </w:rPr>
+        <w:t>与h</w:t>
       </w:r>
       <w:r>
         <w:t>ost</w:t>
@@ -199,158 +765,7 @@
         <w:rPr>
           <w:rFonts w:hint="eastAsia"/>
         </w:rPr>
-        <w:t>主机</w:t>
-      </w:r>
-      <w:r>
-        <w:rPr>
-          <w:rFonts w:hint="eastAsia"/>
-        </w:rPr>
-        <w:t>指定的文件夹下</w:t>
-      </w:r>
-    </w:p>
-    <w:p>
-      <w:r>
-        <w:t>--volumes-from [</w:t>
-      </w:r>
-      <w:r>
-        <w:rPr>
-          <w:rFonts w:hint="eastAsia"/>
-        </w:rPr>
-        <w:t>被挂载的</w:t>
-      </w:r>
-      <w:r>
-        <w:t>container</w:t>
-      </w:r>
-      <w:r>
-        <w:rPr>
-          <w:rFonts w:hint="eastAsia"/>
-        </w:rPr>
-        <w:t>名</w:t>
-      </w:r>
-      <w:r>
-        <w:t>] #</w:t>
-      </w:r>
-      <w:r>
-        <w:t xml:space="preserve"> </w:t>
-      </w:r>
-      <w:r>
-        <w:rPr>
-          <w:rFonts w:hint="eastAsia"/>
-        </w:rPr>
-        <w:t>表示将要启动的c</w:t>
-      </w:r>
-      <w:r>
-        <w:t>ontainer</w:t>
-      </w:r>
-      <w:r>
-        <w:rPr>
-          <w:rFonts w:hint="eastAsia"/>
-        </w:rPr>
-        <w:t>挂载到指定被挂载的c</w:t>
-      </w:r>
-      <w:r>
-        <w:t>ontainer</w:t>
-      </w:r>
-      <w:r>
-        <w:rPr>
-          <w:rFonts w:hint="eastAsia"/>
-        </w:rPr>
-        <w:t>挂载盘上</w:t>
-      </w:r>
-    </w:p>
-    <w:p/>
-    <w:p>
-      <w:pPr>
-        <w:rPr>
-          <w:rFonts w:hint="eastAsia"/>
-        </w:rPr>
-      </w:pPr>
-      <w:r>
-        <w:sym w:font="Wingdings" w:char="F0E0"/>
-      </w:r>
-      <w:r>
-        <w:rPr>
-          <w:rFonts w:hint="eastAsia"/>
-        </w:rPr>
-        <w:t>一个c</w:t>
-      </w:r>
-      <w:r>
-        <w:t>ontainer</w:t>
-      </w:r>
-      <w:r>
-        <w:rPr>
-          <w:rFonts w:hint="eastAsia"/>
-        </w:rPr>
-        <w:t>可以使用</w:t>
-      </w:r>
-      <w:r>
-        <w:t>--volumes-from</w:t>
-      </w:r>
-      <w:r>
-        <w:t xml:space="preserve"> </w:t>
-      </w:r>
-      <w:r>
-        <w:rPr>
-          <w:rFonts w:hint="eastAsia"/>
-        </w:rPr>
-        <w:t>挂载另一个c</w:t>
-      </w:r>
-      <w:r>
-        <w:t>ontainer</w:t>
-      </w:r>
-      <w:r>
-        <w:rPr>
-          <w:rFonts w:hint="eastAsia"/>
-        </w:rPr>
-        <w:t xml:space="preserve">的挂载盘，同时也使用 </w:t>
-      </w:r>
-      <w:r>
-        <w:t>-v [</w:t>
-      </w:r>
-      <w:r>
-        <w:rPr>
-          <w:rFonts w:hint="eastAsia"/>
-        </w:rPr>
-        <w:t>宿主主机文件夹绝对路径]</w:t>
-      </w:r>
-      <w:r>
-        <w:t>:[container</w:t>
-      </w:r>
-      <w:r>
-        <w:rPr>
-          <w:rFonts w:hint="eastAsia"/>
-        </w:rPr>
-        <w:t>中文件夹绝对路径</w:t>
-      </w:r>
-      <w:r>
-        <w:t>]</w:t>
-      </w:r>
-      <w:r>
-        <w:rPr>
-          <w:rFonts w:hint="eastAsia"/>
-        </w:rPr>
-        <w:t xml:space="preserve"> </w:t>
-      </w:r>
-      <w:r>
-        <w:rPr>
-          <w:rFonts w:hint="eastAsia"/>
-        </w:rPr>
-        <w:t>将本c</w:t>
-      </w:r>
-      <w:r>
-        <w:t>ontainer</w:t>
-      </w:r>
-      <w:r>
-        <w:rPr>
-          <w:rFonts w:hint="eastAsia"/>
-        </w:rPr>
-        <w:t>的文件夹与</w:t>
-      </w:r>
-      <w:r>
-        <w:rPr>
-          <w:rFonts w:hint="eastAsia"/>
-        </w:rPr>
-        <w:t>h</w:t>
+        <w:t>主机挂载。所以在h</w:t>
       </w:r>
       <w:r>
         <w:t>ost</w:t>
@@ -359,494 +774,64 @@
         <w:rPr>
           <w:rFonts w:hint="eastAsia"/>
         </w:rPr>
-        <w:t>主机</w:t>
-      </w:r>
-      <w:r>
-        <w:rPr>
-          <w:rFonts w:hint="eastAsia"/>
-        </w:rPr>
-        <w:t>挂载</w:t>
-      </w:r>
-    </w:p>
-    <w:p>
-      <w:pPr>
-        <w:rPr>
-          <w:rFonts w:hint="eastAsia"/>
-        </w:rPr>
-      </w:pPr>
-    </w:p>
-    <w:p>
-      <w:r>
-        <w:rPr>
-          <w:rFonts w:hint="eastAsia"/>
-        </w:rPr>
-        <w:t>例子</w:t>
-      </w:r>
-      <w:r>
-        <w:rPr>
-          <w:rFonts w:hint="eastAsia"/>
-        </w:rPr>
-        <w:t>流程</w:t>
-      </w:r>
-      <w:r>
-        <w:rPr>
-          <w:rFonts w:hint="eastAsia"/>
-        </w:rPr>
-        <w:t>1</w:t>
-      </w:r>
-      <w:r>
-        <w:rPr>
-          <w:rFonts w:hint="eastAsia"/>
-        </w:rPr>
-        <w:t>：</w:t>
-      </w:r>
-    </w:p>
-    <w:p>
-      <w:pPr>
-        <w:rPr>
-          <w:rFonts w:hint="eastAsia"/>
-        </w:rPr>
-      </w:pPr>
-      <w:r>
-        <w:t>docker create -v /config --name dataContainer busybox</w:t>
-      </w:r>
-      <w:r>
-        <w:t xml:space="preserve"> </w:t>
-      </w:r>
-      <w:r>
-        <w:rPr>
-          <w:rFonts w:hint="eastAsia"/>
-        </w:rPr>
-        <w:t>#</w:t>
-      </w:r>
-      <w:r>
-        <w:t xml:space="preserve"> </w:t>
-      </w:r>
-      <w:r>
-        <w:rPr>
-          <w:rFonts w:hint="eastAsia"/>
-        </w:rPr>
-        <w:t>建立一个</w:t>
-      </w:r>
-      <w:r>
-        <w:rPr>
-          <w:rFonts w:hint="eastAsia"/>
-        </w:rPr>
-        <w:t>名为b</w:t>
-      </w:r>
-      <w:r>
-        <w:t>usybox</w:t>
-      </w:r>
-      <w:r>
-        <w:rPr>
-          <w:rFonts w:hint="eastAsia"/>
-        </w:rPr>
-        <w:t>的</w:t>
-      </w:r>
-      <w:r>
-        <w:rPr>
-          <w:rFonts w:hint="eastAsia"/>
-        </w:rPr>
-        <w:t>c</w:t>
-      </w:r>
-      <w:r>
-        <w:t>ontainer</w:t>
-      </w:r>
-      <w:r>
-        <w:rPr>
-          <w:rFonts w:hint="eastAsia"/>
-        </w:rPr>
-        <w:t>并且</w:t>
-      </w:r>
-      <w:r>
-        <w:rPr>
-          <w:rFonts w:hint="eastAsia"/>
-        </w:rPr>
-        <w:t>/</w:t>
-      </w:r>
-      <w:r>
-        <w:t>config</w:t>
-      </w:r>
-      <w:r>
-        <w:rPr>
-          <w:rFonts w:hint="eastAsia"/>
-        </w:rPr>
-        <w:t>为挂载盘</w:t>
-      </w:r>
-    </w:p>
-    <w:p>
-      <w:r>
-        <w:t>docker cp config.conf dataContainer:/config/</w:t>
-      </w:r>
-      <w:r>
-        <w:t xml:space="preserve"> # </w:t>
-      </w:r>
-      <w:r>
-        <w:rPr>
-          <w:rFonts w:hint="eastAsia"/>
-        </w:rPr>
-        <w:t>将文件拷贝入该d</w:t>
-      </w:r>
-      <w:r>
-        <w:t>ata container</w:t>
-      </w:r>
-      <w:r>
-        <w:rPr>
-          <w:rFonts w:hint="eastAsia"/>
-        </w:rPr>
-        <w:t>的/</w:t>
-      </w:r>
-      <w:r>
-        <w:t>config</w:t>
-      </w:r>
-      <w:r>
-        <w:rPr>
-          <w:rFonts w:hint="eastAsia"/>
-        </w:rPr>
-        <w:t>下</w:t>
-      </w:r>
-    </w:p>
-    <w:p>
-      <w:r>
-        <w:t>docker run --volumes-from dataContainer ubuntu ls /config</w:t>
-      </w:r>
-      <w:r>
-        <w:t xml:space="preserve"> </w:t>
-      </w:r>
-      <w:r>
-        <w:rPr>
-          <w:rFonts w:hint="eastAsia"/>
-        </w:rPr>
-        <w:t>#</w:t>
-      </w:r>
-      <w:r>
-        <w:t xml:space="preserve"> </w:t>
-      </w:r>
-      <w:r>
-        <w:rPr>
-          <w:rFonts w:hint="eastAsia"/>
-        </w:rPr>
-        <w:t>从i</w:t>
-      </w:r>
-      <w:r>
-        <w:t>mage ubuntu</w:t>
-      </w:r>
-      <w:r>
-        <w:rPr>
-          <w:rFonts w:hint="eastAsia"/>
-        </w:rPr>
-        <w:t>中</w:t>
-      </w:r>
-      <w:r>
-        <w:rPr>
-          <w:rFonts w:hint="eastAsia"/>
-        </w:rPr>
-        <w:t>启动一个c</w:t>
-      </w:r>
-      <w:r>
-        <w:t>ontainer</w:t>
-      </w:r>
-      <w:r>
-        <w:rPr>
-          <w:rFonts w:hint="eastAsia"/>
-        </w:rPr>
-        <w:t>并且挂</w:t>
-      </w:r>
-      <w:r>
-        <w:rPr>
-          <w:rFonts w:hint="eastAsia"/>
-        </w:rPr>
-        <w:t>载名为d</w:t>
-      </w:r>
-      <w:r>
-        <w:t>ataContainer</w:t>
-      </w:r>
-      <w:r>
-        <w:rPr>
-          <w:rFonts w:hint="eastAsia"/>
-        </w:rPr>
-        <w:t>的挂载盘上</w:t>
-      </w:r>
-    </w:p>
-    <w:p/>
-    <w:p>
-      <w:r>
-        <w:rPr>
-          <w:rFonts w:hint="eastAsia"/>
-        </w:rPr>
-        <w:t>例子2</w:t>
-      </w:r>
-      <w:r>
-        <w:rPr>
-          <w:rFonts w:hint="eastAsia"/>
-        </w:rPr>
-        <w:t>:</w:t>
-      </w:r>
-    </w:p>
-    <w:p>
-      <w:pPr>
-        <w:rPr>
-          <w:rFonts w:hint="eastAsia"/>
-        </w:rPr>
-      </w:pPr>
-      <w:r>
-        <w:rPr>
-          <w:rFonts w:hint="eastAsia"/>
-        </w:rPr>
-        <w:t>假定已存在名为t</w:t>
-      </w:r>
-      <w:r>
-        <w:t>estdb2</w:t>
-      </w:r>
-      <w:r>
-        <w:rPr>
-          <w:rFonts w:hint="eastAsia"/>
-        </w:rPr>
-        <w:t>的c</w:t>
-      </w:r>
-      <w:r>
-        <w:t>ontainer</w:t>
-      </w:r>
-      <w:r>
-        <w:rPr>
-          <w:rFonts w:hint="eastAsia"/>
-        </w:rPr>
-        <w:t>，且有挂载盘</w:t>
-      </w:r>
-      <w:r>
-        <w:t>/testdb2</w:t>
-      </w:r>
-    </w:p>
-    <w:p>
-      <w:r>
-        <w:t>d</w:t>
-      </w:r>
-      <w:r>
-        <w:rPr>
-          <w:rFonts w:hint="eastAsia"/>
-        </w:rPr>
-        <w:t>ocker</w:t>
-      </w:r>
-      <w:r>
-        <w:t xml:space="preserve"> run –volumes-from testdb2 -v $(pwd):/backup ubuntu tar cvf /backup/testdb2.tar /testdb2</w:t>
-      </w:r>
-    </w:p>
-    <w:p>
-      <w:r>
-        <w:rPr>
-          <w:rFonts w:hint="eastAsia"/>
-        </w:rPr>
-        <w:t>效果为从u</w:t>
-      </w:r>
-      <w:r>
-        <w:t>buntu image</w:t>
-      </w:r>
-      <w:r>
-        <w:rPr>
-          <w:rFonts w:hint="eastAsia"/>
-        </w:rPr>
-        <w:t>中创建一个</w:t>
-      </w:r>
-      <w:r>
-        <w:t xml:space="preserve">container, </w:t>
-      </w:r>
-      <w:r>
-        <w:rPr>
-          <w:rFonts w:hint="eastAsia"/>
-        </w:rPr>
-        <w:t>挂载t</w:t>
-      </w:r>
-      <w:r>
-        <w:t>estdb2 container</w:t>
-      </w:r>
-      <w:r>
-        <w:rPr>
-          <w:rFonts w:hint="eastAsia"/>
-        </w:rPr>
-        <w:t>的挂载盘，从而本c</w:t>
-      </w:r>
-      <w:r>
-        <w:t>ontainer</w:t>
-      </w:r>
-      <w:r>
-        <w:rPr>
-          <w:rFonts w:hint="eastAsia"/>
-        </w:rPr>
-        <w:t>有/</w:t>
-      </w:r>
-      <w:r>
-        <w:t xml:space="preserve">testdb2. </w:t>
-      </w:r>
-      <w:r>
-        <w:rPr>
-          <w:rFonts w:hint="eastAsia"/>
-        </w:rPr>
-        <w:t>并且将主机所在目录挂载本c</w:t>
-      </w:r>
-      <w:r>
-        <w:t>ontainer</w:t>
-      </w:r>
-      <w:r>
-        <w:rPr>
-          <w:rFonts w:hint="eastAsia"/>
-        </w:rPr>
-        <w:t>的/</w:t>
-      </w:r>
-      <w:r>
-        <w:t>backup</w:t>
-      </w:r>
-      <w:r>
-        <w:rPr>
-          <w:rFonts w:hint="eastAsia"/>
-        </w:rPr>
-        <w:t>目录，从而本c</w:t>
-      </w:r>
-      <w:r>
-        <w:t>ontainer</w:t>
-      </w:r>
-      <w:r>
-        <w:rPr>
-          <w:rFonts w:hint="eastAsia"/>
-        </w:rPr>
-        <w:t>有</w:t>
-      </w:r>
-      <w:r>
-        <w:rPr>
-          <w:rFonts w:hint="eastAsia"/>
-        </w:rPr>
-        <w:t>/ba</w:t>
-      </w:r>
-      <w:r>
-        <w:t>ckup</w:t>
-      </w:r>
-      <w:r>
-        <w:rPr>
-          <w:rFonts w:hint="eastAsia"/>
-        </w:rPr>
-        <w:t>目录。</w:t>
-      </w:r>
-      <w:r>
-        <w:rPr>
-          <w:rFonts w:hint="eastAsia"/>
-        </w:rPr>
-        <w:t>然后执行指令对/</w:t>
-      </w:r>
-      <w:r>
-        <w:t>testdb2</w:t>
-      </w:r>
-      <w:r>
-        <w:rPr>
-          <w:rFonts w:hint="eastAsia"/>
-        </w:rPr>
-        <w:t>打包放到本c</w:t>
-      </w:r>
-      <w:r>
-        <w:t>ontainer</w:t>
-      </w:r>
-      <w:r>
-        <w:rPr>
-          <w:rFonts w:hint="eastAsia"/>
-        </w:rPr>
-        <w:t>的/</w:t>
-      </w:r>
-      <w:r>
-        <w:t>backup/testdb2.tar</w:t>
-      </w:r>
-      <w:r>
-        <w:rPr>
-          <w:rFonts w:hint="eastAsia"/>
-        </w:rPr>
-        <w:t>中</w:t>
-      </w:r>
-      <w:r>
-        <w:rPr>
-          <w:rFonts w:hint="eastAsia"/>
-        </w:rPr>
-        <w:t>。由于本c</w:t>
-      </w:r>
-      <w:r>
-        <w:t>ontainer</w:t>
-      </w:r>
-      <w:r>
-        <w:rPr>
-          <w:rFonts w:hint="eastAsia"/>
-        </w:rPr>
-        <w:t>的/</w:t>
-      </w:r>
-      <w:r>
-        <w:t>backup</w:t>
-      </w:r>
-      <w:r>
-        <w:rPr>
-          <w:rFonts w:hint="eastAsia"/>
-        </w:rPr>
-        <w:t>与h</w:t>
-      </w:r>
-      <w:r>
-        <w:t>ost</w:t>
-      </w:r>
-      <w:r>
-        <w:rPr>
-          <w:rFonts w:hint="eastAsia"/>
-        </w:rPr>
-        <w:t>主机挂载。所以在h</w:t>
-      </w:r>
-      <w:r>
-        <w:t>ost</w:t>
-      </w:r>
-      <w:r>
-        <w:rPr>
-          <w:rFonts w:hint="eastAsia"/>
-        </w:rPr>
         <w:t>主机中便能看到t</w:t>
       </w:r>
       <w:r>
         <w:t>estdb2.tar</w:t>
       </w:r>
       <w:r>
-        <w:rPr>
-          <w:rFonts w:hint="eastAsia"/>
-        </w:rPr>
-        <w:t>内容是本c</w:t>
-      </w:r>
-      <w:r>
-        <w:t>ontainer</w:t>
-      </w:r>
-      <w:r>
-        <w:rPr>
-          <w:rFonts w:hint="eastAsia"/>
-        </w:rPr>
-        <w:t>中/</w:t>
-      </w:r>
-      <w:r>
-        <w:t>testdb2</w:t>
-      </w:r>
-      <w:r>
-        <w:rPr>
-          <w:rFonts w:hint="eastAsia"/>
-        </w:rPr>
-        <w:t>内容打包，同时也是t</w:t>
-      </w:r>
-      <w:r>
-        <w:t>estdb2 container</w:t>
-      </w:r>
-      <w:r>
-        <w:rPr>
-          <w:rFonts w:hint="eastAsia"/>
-        </w:rPr>
-        <w:t>的/</w:t>
-      </w:r>
-      <w:r>
-        <w:t>testdb2</w:t>
-      </w:r>
-      <w:r>
-        <w:rPr>
-          <w:rFonts w:hint="eastAsia"/>
-        </w:rPr>
-        <w:t>内容打包。</w:t>
+        <w:t xml:space="preserve">, </w:t>
+      </w:r>
+      <w:r>
+        <w:rPr>
+          <w:rFonts w:hint="eastAsia"/>
+        </w:rPr>
+        <w:t>其</w:t>
       </w:r>
       <w:bookmarkStart w:id="0" w:name="_GoBack"/>
       <w:bookmarkEnd w:id="0"/>
+      <w:r>
+        <w:rPr>
+          <w:rFonts w:hint="eastAsia"/>
+        </w:rPr>
+        <w:t>内容是本c</w:t>
+      </w:r>
+      <w:r>
+        <w:t>ontainer</w:t>
+      </w:r>
+      <w:r>
+        <w:rPr>
+          <w:rFonts w:hint="eastAsia"/>
+        </w:rPr>
+        <w:t>中/</w:t>
+      </w:r>
+      <w:r>
+        <w:t>testdb2</w:t>
+      </w:r>
+      <w:r>
+        <w:rPr>
+          <w:rFonts w:hint="eastAsia"/>
+        </w:rPr>
+        <w:t>内容打包，同时也是t</w:t>
+      </w:r>
+      <w:r>
+        <w:t>estdb2 container</w:t>
+      </w:r>
+      <w:r>
+        <w:rPr>
+          <w:rFonts w:hint="eastAsia"/>
+        </w:rPr>
+        <w:t>的/</w:t>
+      </w:r>
+      <w:r>
+        <w:t>testdb2</w:t>
+      </w:r>
+      <w:r>
+        <w:rPr>
+          <w:rFonts w:hint="eastAsia"/>
+        </w:rPr>
+        <w:t>内容打包。</w:t>
+      </w:r>
     </w:p>
     <w:sectPr>
       <w:pgSz w:w="12240" w:h="15840"/>
@@ -1152,6 +1137,7 @@
     <w:lsdException w:name="HTML Sample" w:semiHidden="1" w:unhideWhenUsed="1"/>
     <w:lsdException w:name="HTML Typewriter" w:semiHidden="1" w:unhideWhenUsed="1"/>
     <w:lsdException w:name="HTML Variable" w:semiHidden="1" w:unhideWhenUsed="1"/>
+    <w:lsdException w:name="Normal Table" w:semiHidden="1" w:unhideWhenUsed="1"/>
     <w:lsdException w:name="annotation subject" w:semiHidden="1" w:unhideWhenUsed="1"/>
     <w:lsdException w:name="No List" w:semiHidden="1" w:unhideWhenUsed="1"/>
     <w:lsdException w:name="Outline List 1" w:semiHidden="1" w:unhideWhenUsed="1"/>
@@ -1197,9 +1183,11 @@
     <w:lsdException w:name="Table Subtle 1" w:semiHidden="1" w:unhideWhenUsed="1"/>
     <w:lsdException w:name="Table Subtle 2" w:semiHidden="1" w:unhideWhenUsed="1"/>
     <w:lsdException w:name="Table Web 1" w:semiHidden="1" w:unhideWhenUsed="1"/>
+    <w:lsdException w:name="Table Web 2" w:semiHidden="1" w:unhideWhenUsed="1"/>
     <w:lsdException w:name="Table Web 3" w:semiHidden="1" w:unhideWhenUsed="1"/>
     <w:lsdException w:name="Balloon Text" w:semiHidden="1" w:unhideWhenUsed="1"/>
     <w:lsdException w:name="Table Grid" w:uiPriority="39"/>
+    <w:lsdException w:name="Table Theme" w:semiHidden="1" w:unhideWhenUsed="1"/>
     <w:lsdException w:name="Placeholder Text" w:semiHidden="1"/>
     <w:lsdException w:name="No Spacing" w:uiPriority="1" w:qFormat="1"/>
     <w:lsdException w:name="Light Shading" w:uiPriority="60"/>
